--- a/informe/PCB.docx
+++ b/informe/PCB.docx
@@ -254,10 +254,10 @@
                                 </pic:cNvPicPr>
                               </pic:nvPicPr>
                               <pic:blipFill>
-                                <a:blip r:embed="rId4">
+                                <a:blip r:embed="rId5">
                                   <a:extLst>
                                     <a:ext uri="{28A0092B-C50C-407E-A947-70E740481C1C}">
-                                      <a14:useLocalDpi xmlns:a14="http://schemas.microsoft.com/office/drawing/2010/main" xmlns:wps="http://schemas.microsoft.com/office/word/2010/wordprocessingShape" xmlns:wpi="http://schemas.microsoft.com/office/word/2010/wordprocessingInk" xmlns:wpg="http://schemas.microsoft.com/office/word/2010/wordprocessingGroup" xmlns:w14="http://schemas.microsoft.com/office/word/2010/wordml" xmlns:w="http://schemas.openxmlformats.org/wordprocessingml/2006/main" xmlns:w10="urn:schemas-microsoft-com:office:word" xmlns:wp14="http://schemas.microsoft.com/office/word/2010/wordprocessingDrawing" xmlns:v="urn:schemas-microsoft-com:vml" xmlns:o="urn:schemas-microsoft-com:office:office" xmlns:mc="http://schemas.openxmlformats.org/markup-compatibility/2006" xmlns:wpc="http://schemas.microsoft.com/office/word/2010/wordprocessingCanvas" xmlns="" val="0"/>
+                                      <a14:useLocalDpi xmlns="" xmlns:wpc="http://schemas.microsoft.com/office/word/2010/wordprocessingCanvas" xmlns:mc="http://schemas.openxmlformats.org/markup-compatibility/2006" xmlns:o="urn:schemas-microsoft-com:office:office" xmlns:v="urn:schemas-microsoft-com:vml" xmlns:wp14="http://schemas.microsoft.com/office/word/2010/wordprocessingDrawing" xmlns:w10="urn:schemas-microsoft-com:office:word" xmlns:w="http://schemas.openxmlformats.org/wordprocessingml/2006/main" xmlns:w14="http://schemas.microsoft.com/office/word/2010/wordml" xmlns:wpg="http://schemas.microsoft.com/office/word/2010/wordprocessingGroup" xmlns:wpi="http://schemas.microsoft.com/office/word/2010/wordprocessingInk" xmlns:wps="http://schemas.microsoft.com/office/word/2010/wordprocessingShape" xmlns:a14="http://schemas.microsoft.com/office/drawing/2010/main" val="0"/>
                                     </a:ext>
                                   </a:extLst>
                                 </a:blip>
@@ -308,10 +308,10 @@
                                 </pic:cNvPicPr>
                               </pic:nvPicPr>
                               <pic:blipFill>
-                                <a:blip r:embed="rId5">
+                                <a:blip r:embed="rId6">
                                   <a:extLst>
                                     <a:ext uri="{28A0092B-C50C-407E-A947-70E740481C1C}">
-                                      <a14:useLocalDpi xmlns:a14="http://schemas.microsoft.com/office/drawing/2010/main" xmlns:wps="http://schemas.microsoft.com/office/word/2010/wordprocessingShape" xmlns:wpi="http://schemas.microsoft.com/office/word/2010/wordprocessingInk" xmlns:wpg="http://schemas.microsoft.com/office/word/2010/wordprocessingGroup" xmlns:w14="http://schemas.microsoft.com/office/word/2010/wordml" xmlns:w="http://schemas.openxmlformats.org/wordprocessingml/2006/main" xmlns:w10="urn:schemas-microsoft-com:office:word" xmlns:wp14="http://schemas.microsoft.com/office/word/2010/wordprocessingDrawing" xmlns:v="urn:schemas-microsoft-com:vml" xmlns:o="urn:schemas-microsoft-com:office:office" xmlns:mc="http://schemas.openxmlformats.org/markup-compatibility/2006" xmlns:wpc="http://schemas.microsoft.com/office/word/2010/wordprocessingCanvas" xmlns="" val="0"/>
+                                      <a14:useLocalDpi xmlns="" xmlns:wpc="http://schemas.microsoft.com/office/word/2010/wordprocessingCanvas" xmlns:mc="http://schemas.openxmlformats.org/markup-compatibility/2006" xmlns:o="urn:schemas-microsoft-com:office:office" xmlns:v="urn:schemas-microsoft-com:vml" xmlns:wp14="http://schemas.microsoft.com/office/word/2010/wordprocessingDrawing" xmlns:w10="urn:schemas-microsoft-com:office:word" xmlns:w="http://schemas.openxmlformats.org/wordprocessingml/2006/main" xmlns:w14="http://schemas.microsoft.com/office/word/2010/wordml" xmlns:wpg="http://schemas.microsoft.com/office/word/2010/wordprocessingGroup" xmlns:wpi="http://schemas.microsoft.com/office/word/2010/wordprocessingInk" xmlns:wps="http://schemas.microsoft.com/office/word/2010/wordprocessingShape" xmlns:a14="http://schemas.microsoft.com/office/drawing/2010/main" val="0"/>
                                     </a:ext>
                                   </a:extLst>
                                 </a:blip>
@@ -384,10 +384,10 @@
                                 </pic:cNvPicPr>
                               </pic:nvPicPr>
                               <pic:blipFill>
-                                <a:blip r:embed="rId4">
+                                <a:blip r:embed="rId5">
                                   <a:extLst>
                                     <a:ext uri="{28A0092B-C50C-407E-A947-70E740481C1C}">
-                                      <a14:useLocalDpi xmlns:a14="http://schemas.microsoft.com/office/drawing/2010/main" xmlns:wps="http://schemas.microsoft.com/office/word/2010/wordprocessingShape" xmlns:wpi="http://schemas.microsoft.com/office/word/2010/wordprocessingInk" xmlns:wpg="http://schemas.microsoft.com/office/word/2010/wordprocessingGroup" xmlns:w14="http://schemas.microsoft.com/office/word/2010/wordml" xmlns:w="http://schemas.openxmlformats.org/wordprocessingml/2006/main" xmlns:w10="urn:schemas-microsoft-com:office:word" xmlns:wp14="http://schemas.microsoft.com/office/word/2010/wordprocessingDrawing" xmlns:v="urn:schemas-microsoft-com:vml" xmlns:o="urn:schemas-microsoft-com:office:office" xmlns:mc="http://schemas.openxmlformats.org/markup-compatibility/2006" xmlns:wpc="http://schemas.microsoft.com/office/word/2010/wordprocessingCanvas" xmlns="" val="0"/>
+                                      <a14:useLocalDpi xmlns="" xmlns:wpc="http://schemas.microsoft.com/office/word/2010/wordprocessingCanvas" xmlns:mc="http://schemas.openxmlformats.org/markup-compatibility/2006" xmlns:o="urn:schemas-microsoft-com:office:office" xmlns:v="urn:schemas-microsoft-com:vml" xmlns:wp14="http://schemas.microsoft.com/office/word/2010/wordprocessingDrawing" xmlns:w10="urn:schemas-microsoft-com:office:word" xmlns:w="http://schemas.openxmlformats.org/wordprocessingml/2006/main" xmlns:w14="http://schemas.microsoft.com/office/word/2010/wordml" xmlns:wpg="http://schemas.microsoft.com/office/word/2010/wordprocessingGroup" xmlns:wpi="http://schemas.microsoft.com/office/word/2010/wordprocessingInk" xmlns:wps="http://schemas.microsoft.com/office/word/2010/wordprocessingShape" xmlns:a14="http://schemas.microsoft.com/office/drawing/2010/main" val="0"/>
                                     </a:ext>
                                   </a:extLst>
                                 </a:blip>
@@ -438,10 +438,10 @@
                                 </pic:cNvPicPr>
                               </pic:nvPicPr>
                               <pic:blipFill>
-                                <a:blip r:embed="rId5">
+                                <a:blip r:embed="rId6">
                                   <a:extLst>
                                     <a:ext uri="{28A0092B-C50C-407E-A947-70E740481C1C}">
-                                      <a14:useLocalDpi xmlns:a14="http://schemas.microsoft.com/office/drawing/2010/main" xmlns:wps="http://schemas.microsoft.com/office/word/2010/wordprocessingShape" xmlns:wpi="http://schemas.microsoft.com/office/word/2010/wordprocessingInk" xmlns:wpg="http://schemas.microsoft.com/office/word/2010/wordprocessingGroup" xmlns:w14="http://schemas.microsoft.com/office/word/2010/wordml" xmlns:w="http://schemas.openxmlformats.org/wordprocessingml/2006/main" xmlns:w10="urn:schemas-microsoft-com:office:word" xmlns:wp14="http://schemas.microsoft.com/office/word/2010/wordprocessingDrawing" xmlns:v="urn:schemas-microsoft-com:vml" xmlns:o="urn:schemas-microsoft-com:office:office" xmlns:mc="http://schemas.openxmlformats.org/markup-compatibility/2006" xmlns:wpc="http://schemas.microsoft.com/office/word/2010/wordprocessingCanvas" xmlns="" val="0"/>
+                                      <a14:useLocalDpi xmlns="" xmlns:wpc="http://schemas.microsoft.com/office/word/2010/wordprocessingCanvas" xmlns:mc="http://schemas.openxmlformats.org/markup-compatibility/2006" xmlns:o="urn:schemas-microsoft-com:office:office" xmlns:v="urn:schemas-microsoft-com:vml" xmlns:wp14="http://schemas.microsoft.com/office/word/2010/wordprocessingDrawing" xmlns:w10="urn:schemas-microsoft-com:office:word" xmlns:w="http://schemas.openxmlformats.org/wordprocessingml/2006/main" xmlns:w14="http://schemas.microsoft.com/office/word/2010/wordml" xmlns:wpg="http://schemas.microsoft.com/office/word/2010/wordprocessingGroup" xmlns:wpi="http://schemas.microsoft.com/office/word/2010/wordprocessingInk" xmlns:wps="http://schemas.microsoft.com/office/word/2010/wordprocessingShape" xmlns:a14="http://schemas.microsoft.com/office/drawing/2010/main" val="0"/>
                                     </a:ext>
                                   </a:extLst>
                                 </a:blip>
@@ -514,10 +514,10 @@
                                 </pic:cNvPicPr>
                               </pic:nvPicPr>
                               <pic:blipFill>
-                                <a:blip r:embed="rId4">
+                                <a:blip r:embed="rId5">
                                   <a:extLst>
                                     <a:ext uri="{28A0092B-C50C-407E-A947-70E740481C1C}">
-                                      <a14:useLocalDpi xmlns:a14="http://schemas.microsoft.com/office/drawing/2010/main" xmlns:wps="http://schemas.microsoft.com/office/word/2010/wordprocessingShape" xmlns:wpi="http://schemas.microsoft.com/office/word/2010/wordprocessingInk" xmlns:wpg="http://schemas.microsoft.com/office/word/2010/wordprocessingGroup" xmlns:w14="http://schemas.microsoft.com/office/word/2010/wordml" xmlns:w="http://schemas.openxmlformats.org/wordprocessingml/2006/main" xmlns:w10="urn:schemas-microsoft-com:office:word" xmlns:wp14="http://schemas.microsoft.com/office/word/2010/wordprocessingDrawing" xmlns:v="urn:schemas-microsoft-com:vml" xmlns:o="urn:schemas-microsoft-com:office:office" xmlns:mc="http://schemas.openxmlformats.org/markup-compatibility/2006" xmlns:wpc="http://schemas.microsoft.com/office/word/2010/wordprocessingCanvas" xmlns="" val="0"/>
+                                      <a14:useLocalDpi xmlns="" xmlns:wpc="http://schemas.microsoft.com/office/word/2010/wordprocessingCanvas" xmlns:mc="http://schemas.openxmlformats.org/markup-compatibility/2006" xmlns:o="urn:schemas-microsoft-com:office:office" xmlns:v="urn:schemas-microsoft-com:vml" xmlns:wp14="http://schemas.microsoft.com/office/word/2010/wordprocessingDrawing" xmlns:w10="urn:schemas-microsoft-com:office:word" xmlns:w="http://schemas.openxmlformats.org/wordprocessingml/2006/main" xmlns:w14="http://schemas.microsoft.com/office/word/2010/wordml" xmlns:wpg="http://schemas.microsoft.com/office/word/2010/wordprocessingGroup" xmlns:wpi="http://schemas.microsoft.com/office/word/2010/wordprocessingInk" xmlns:wps="http://schemas.microsoft.com/office/word/2010/wordprocessingShape" xmlns:a14="http://schemas.microsoft.com/office/drawing/2010/main" val="0"/>
                                     </a:ext>
                                   </a:extLst>
                                 </a:blip>
@@ -568,10 +568,10 @@
                                 </pic:cNvPicPr>
                               </pic:nvPicPr>
                               <pic:blipFill>
-                                <a:blip r:embed="rId5">
+                                <a:blip r:embed="rId6">
                                   <a:extLst>
                                     <a:ext uri="{28A0092B-C50C-407E-A947-70E740481C1C}">
-                                      <a14:useLocalDpi xmlns:a14="http://schemas.microsoft.com/office/drawing/2010/main" xmlns:wps="http://schemas.microsoft.com/office/word/2010/wordprocessingShape" xmlns:wpi="http://schemas.microsoft.com/office/word/2010/wordprocessingInk" xmlns:wpg="http://schemas.microsoft.com/office/word/2010/wordprocessingGroup" xmlns:w14="http://schemas.microsoft.com/office/word/2010/wordml" xmlns:w="http://schemas.openxmlformats.org/wordprocessingml/2006/main" xmlns:w10="urn:schemas-microsoft-com:office:word" xmlns:wp14="http://schemas.microsoft.com/office/word/2010/wordprocessingDrawing" xmlns:v="urn:schemas-microsoft-com:vml" xmlns:o="urn:schemas-microsoft-com:office:office" xmlns:mc="http://schemas.openxmlformats.org/markup-compatibility/2006" xmlns:wpc="http://schemas.microsoft.com/office/word/2010/wordprocessingCanvas" xmlns="" val="0"/>
+                                      <a14:useLocalDpi xmlns="" xmlns:wpc="http://schemas.microsoft.com/office/word/2010/wordprocessingCanvas" xmlns:mc="http://schemas.openxmlformats.org/markup-compatibility/2006" xmlns:o="urn:schemas-microsoft-com:office:office" xmlns:v="urn:schemas-microsoft-com:vml" xmlns:wp14="http://schemas.microsoft.com/office/word/2010/wordprocessingDrawing" xmlns:w10="urn:schemas-microsoft-com:office:word" xmlns:w="http://schemas.openxmlformats.org/wordprocessingml/2006/main" xmlns:w14="http://schemas.microsoft.com/office/word/2010/wordml" xmlns:wpg="http://schemas.microsoft.com/office/word/2010/wordprocessingGroup" xmlns:wpi="http://schemas.microsoft.com/office/word/2010/wordprocessingInk" xmlns:wps="http://schemas.microsoft.com/office/word/2010/wordprocessingShape" xmlns:a14="http://schemas.microsoft.com/office/drawing/2010/main" val="0"/>
                                     </a:ext>
                                   </a:extLst>
                                 </a:blip>
@@ -649,10 +649,10 @@
                                 </pic:cNvPicPr>
                               </pic:nvPicPr>
                               <pic:blipFill>
-                                <a:blip r:embed="rId4">
+                                <a:blip r:embed="rId5">
                                   <a:extLst>
                                     <a:ext uri="{28A0092B-C50C-407E-A947-70E740481C1C}">
-                                      <a14:useLocalDpi xmlns:a14="http://schemas.microsoft.com/office/drawing/2010/main" xmlns:wps="http://schemas.microsoft.com/office/word/2010/wordprocessingShape" xmlns:wpi="http://schemas.microsoft.com/office/word/2010/wordprocessingInk" xmlns:wpg="http://schemas.microsoft.com/office/word/2010/wordprocessingGroup" xmlns:w14="http://schemas.microsoft.com/office/word/2010/wordml" xmlns:w="http://schemas.openxmlformats.org/wordprocessingml/2006/main" xmlns:w10="urn:schemas-microsoft-com:office:word" xmlns:wp14="http://schemas.microsoft.com/office/word/2010/wordprocessingDrawing" xmlns:v="urn:schemas-microsoft-com:vml" xmlns:o="urn:schemas-microsoft-com:office:office" xmlns:mc="http://schemas.openxmlformats.org/markup-compatibility/2006" xmlns:wpc="http://schemas.microsoft.com/office/word/2010/wordprocessingCanvas" xmlns="" val="0"/>
+                                      <a14:useLocalDpi xmlns="" xmlns:wpc="http://schemas.microsoft.com/office/word/2010/wordprocessingCanvas" xmlns:mc="http://schemas.openxmlformats.org/markup-compatibility/2006" xmlns:o="urn:schemas-microsoft-com:office:office" xmlns:v="urn:schemas-microsoft-com:vml" xmlns:wp14="http://schemas.microsoft.com/office/word/2010/wordprocessingDrawing" xmlns:w10="urn:schemas-microsoft-com:office:word" xmlns:w="http://schemas.openxmlformats.org/wordprocessingml/2006/main" xmlns:w14="http://schemas.microsoft.com/office/word/2010/wordml" xmlns:wpg="http://schemas.microsoft.com/office/word/2010/wordprocessingGroup" xmlns:wpi="http://schemas.microsoft.com/office/word/2010/wordprocessingInk" xmlns:wps="http://schemas.microsoft.com/office/word/2010/wordprocessingShape" xmlns:a14="http://schemas.microsoft.com/office/drawing/2010/main" val="0"/>
                                     </a:ext>
                                   </a:extLst>
                                 </a:blip>
@@ -703,10 +703,10 @@
                                 </pic:cNvPicPr>
                               </pic:nvPicPr>
                               <pic:blipFill>
-                                <a:blip r:embed="rId5">
+                                <a:blip r:embed="rId6">
                                   <a:extLst>
                                     <a:ext uri="{28A0092B-C50C-407E-A947-70E740481C1C}">
-                                      <a14:useLocalDpi xmlns:a14="http://schemas.microsoft.com/office/drawing/2010/main" xmlns:wps="http://schemas.microsoft.com/office/word/2010/wordprocessingShape" xmlns:wpi="http://schemas.microsoft.com/office/word/2010/wordprocessingInk" xmlns:wpg="http://schemas.microsoft.com/office/word/2010/wordprocessingGroup" xmlns:w14="http://schemas.microsoft.com/office/word/2010/wordml" xmlns:w="http://schemas.openxmlformats.org/wordprocessingml/2006/main" xmlns:w10="urn:schemas-microsoft-com:office:word" xmlns:wp14="http://schemas.microsoft.com/office/word/2010/wordprocessingDrawing" xmlns:v="urn:schemas-microsoft-com:vml" xmlns:o="urn:schemas-microsoft-com:office:office" xmlns:mc="http://schemas.openxmlformats.org/markup-compatibility/2006" xmlns:wpc="http://schemas.microsoft.com/office/word/2010/wordprocessingCanvas" xmlns="" val="0"/>
+                                      <a14:useLocalDpi xmlns="" xmlns:wpc="http://schemas.microsoft.com/office/word/2010/wordprocessingCanvas" xmlns:mc="http://schemas.openxmlformats.org/markup-compatibility/2006" xmlns:o="urn:schemas-microsoft-com:office:office" xmlns:v="urn:schemas-microsoft-com:vml" xmlns:wp14="http://schemas.microsoft.com/office/word/2010/wordprocessingDrawing" xmlns:w10="urn:schemas-microsoft-com:office:word" xmlns:w="http://schemas.openxmlformats.org/wordprocessingml/2006/main" xmlns:w14="http://schemas.microsoft.com/office/word/2010/wordml" xmlns:wpg="http://schemas.microsoft.com/office/word/2010/wordprocessingGroup" xmlns:wpi="http://schemas.microsoft.com/office/word/2010/wordprocessingInk" xmlns:wps="http://schemas.microsoft.com/office/word/2010/wordprocessingShape" xmlns:a14="http://schemas.microsoft.com/office/drawing/2010/main" val="0"/>
                                     </a:ext>
                                   </a:extLst>
                                 </a:blip>
@@ -784,10 +784,10 @@
                                 </pic:cNvPicPr>
                               </pic:nvPicPr>
                               <pic:blipFill>
-                                <a:blip r:embed="rId4">
+                                <a:blip r:embed="rId5">
                                   <a:extLst>
                                     <a:ext uri="{28A0092B-C50C-407E-A947-70E740481C1C}">
-                                      <a14:useLocalDpi xmlns:a14="http://schemas.microsoft.com/office/drawing/2010/main" xmlns:wps="http://schemas.microsoft.com/office/word/2010/wordprocessingShape" xmlns:wpi="http://schemas.microsoft.com/office/word/2010/wordprocessingInk" xmlns:wpg="http://schemas.microsoft.com/office/word/2010/wordprocessingGroup" xmlns:w14="http://schemas.microsoft.com/office/word/2010/wordml" xmlns:w="http://schemas.openxmlformats.org/wordprocessingml/2006/main" xmlns:w10="urn:schemas-microsoft-com:office:word" xmlns:wp14="http://schemas.microsoft.com/office/word/2010/wordprocessingDrawing" xmlns:v="urn:schemas-microsoft-com:vml" xmlns:o="urn:schemas-microsoft-com:office:office" xmlns:mc="http://schemas.openxmlformats.org/markup-compatibility/2006" xmlns:wpc="http://schemas.microsoft.com/office/word/2010/wordprocessingCanvas" xmlns="" val="0"/>
+                                      <a14:useLocalDpi xmlns="" xmlns:wpc="http://schemas.microsoft.com/office/word/2010/wordprocessingCanvas" xmlns:mc="http://schemas.openxmlformats.org/markup-compatibility/2006" xmlns:o="urn:schemas-microsoft-com:office:office" xmlns:v="urn:schemas-microsoft-com:vml" xmlns:wp14="http://schemas.microsoft.com/office/word/2010/wordprocessingDrawing" xmlns:w10="urn:schemas-microsoft-com:office:word" xmlns:w="http://schemas.openxmlformats.org/wordprocessingml/2006/main" xmlns:w14="http://schemas.microsoft.com/office/word/2010/wordml" xmlns:wpg="http://schemas.microsoft.com/office/word/2010/wordprocessingGroup" xmlns:wpi="http://schemas.microsoft.com/office/word/2010/wordprocessingInk" xmlns:wps="http://schemas.microsoft.com/office/word/2010/wordprocessingShape" xmlns:a14="http://schemas.microsoft.com/office/drawing/2010/main" val="0"/>
                                     </a:ext>
                                   </a:extLst>
                                 </a:blip>
@@ -838,10 +838,10 @@
                                 </pic:cNvPicPr>
                               </pic:nvPicPr>
                               <pic:blipFill>
-                                <a:blip r:embed="rId5">
+                                <a:blip r:embed="rId6">
                                   <a:extLst>
                                     <a:ext uri="{28A0092B-C50C-407E-A947-70E740481C1C}">
-                                      <a14:useLocalDpi xmlns:a14="http://schemas.microsoft.com/office/drawing/2010/main" xmlns:wps="http://schemas.microsoft.com/office/word/2010/wordprocessingShape" xmlns:wpi="http://schemas.microsoft.com/office/word/2010/wordprocessingInk" xmlns:wpg="http://schemas.microsoft.com/office/word/2010/wordprocessingGroup" xmlns:w14="http://schemas.microsoft.com/office/word/2010/wordml" xmlns:w="http://schemas.openxmlformats.org/wordprocessingml/2006/main" xmlns:w10="urn:schemas-microsoft-com:office:word" xmlns:wp14="http://schemas.microsoft.com/office/word/2010/wordprocessingDrawing" xmlns:v="urn:schemas-microsoft-com:vml" xmlns:o="urn:schemas-microsoft-com:office:office" xmlns:mc="http://schemas.openxmlformats.org/markup-compatibility/2006" xmlns:wpc="http://schemas.microsoft.com/office/word/2010/wordprocessingCanvas" xmlns="" val="0"/>
+                                      <a14:useLocalDpi xmlns="" xmlns:wpc="http://schemas.microsoft.com/office/word/2010/wordprocessingCanvas" xmlns:mc="http://schemas.openxmlformats.org/markup-compatibility/2006" xmlns:o="urn:schemas-microsoft-com:office:office" xmlns:v="urn:schemas-microsoft-com:vml" xmlns:wp14="http://schemas.microsoft.com/office/word/2010/wordprocessingDrawing" xmlns:w10="urn:schemas-microsoft-com:office:word" xmlns:w="http://schemas.openxmlformats.org/wordprocessingml/2006/main" xmlns:w14="http://schemas.microsoft.com/office/word/2010/wordml" xmlns:wpg="http://schemas.microsoft.com/office/word/2010/wordprocessingGroup" xmlns:wpi="http://schemas.microsoft.com/office/word/2010/wordprocessingInk" xmlns:wps="http://schemas.microsoft.com/office/word/2010/wordprocessingShape" xmlns:a14="http://schemas.microsoft.com/office/drawing/2010/main" val="0"/>
                                     </a:ext>
                                   </a:extLst>
                                 </a:blip>
@@ -914,10 +914,10 @@
                                 </pic:cNvPicPr>
                               </pic:nvPicPr>
                               <pic:blipFill>
-                                <a:blip r:embed="rId4">
+                                <a:blip r:embed="rId5">
                                   <a:extLst>
                                     <a:ext uri="{28A0092B-C50C-407E-A947-70E740481C1C}">
-                                      <a14:useLocalDpi xmlns:a14="http://schemas.microsoft.com/office/drawing/2010/main" xmlns:wps="http://schemas.microsoft.com/office/word/2010/wordprocessingShape" xmlns:wpi="http://schemas.microsoft.com/office/word/2010/wordprocessingInk" xmlns:wpg="http://schemas.microsoft.com/office/word/2010/wordprocessingGroup" xmlns:w14="http://schemas.microsoft.com/office/word/2010/wordml" xmlns:w="http://schemas.openxmlformats.org/wordprocessingml/2006/main" xmlns:w10="urn:schemas-microsoft-com:office:word" xmlns:wp14="http://schemas.microsoft.com/office/word/2010/wordprocessingDrawing" xmlns:v="urn:schemas-microsoft-com:vml" xmlns:o="urn:schemas-microsoft-com:office:office" xmlns:mc="http://schemas.openxmlformats.org/markup-compatibility/2006" xmlns:wpc="http://schemas.microsoft.com/office/word/2010/wordprocessingCanvas" xmlns="" val="0"/>
+                                      <a14:useLocalDpi xmlns="" xmlns:wpc="http://schemas.microsoft.com/office/word/2010/wordprocessingCanvas" xmlns:mc="http://schemas.openxmlformats.org/markup-compatibility/2006" xmlns:o="urn:schemas-microsoft-com:office:office" xmlns:v="urn:schemas-microsoft-com:vml" xmlns:wp14="http://schemas.microsoft.com/office/word/2010/wordprocessingDrawing" xmlns:w10="urn:schemas-microsoft-com:office:word" xmlns:w="http://schemas.openxmlformats.org/wordprocessingml/2006/main" xmlns:w14="http://schemas.microsoft.com/office/word/2010/wordml" xmlns:wpg="http://schemas.microsoft.com/office/word/2010/wordprocessingGroup" xmlns:wpi="http://schemas.microsoft.com/office/word/2010/wordprocessingInk" xmlns:wps="http://schemas.microsoft.com/office/word/2010/wordprocessingShape" xmlns:a14="http://schemas.microsoft.com/office/drawing/2010/main" val="0"/>
                                     </a:ext>
                                   </a:extLst>
                                 </a:blip>
@@ -968,10 +968,10 @@
                                 </pic:cNvPicPr>
                               </pic:nvPicPr>
                               <pic:blipFill>
-                                <a:blip r:embed="rId5">
+                                <a:blip r:embed="rId6">
                                   <a:extLst>
                                     <a:ext uri="{28A0092B-C50C-407E-A947-70E740481C1C}">
-                                      <a14:useLocalDpi xmlns:a14="http://schemas.microsoft.com/office/drawing/2010/main" xmlns:wps="http://schemas.microsoft.com/office/word/2010/wordprocessingShape" xmlns:wpi="http://schemas.microsoft.com/office/word/2010/wordprocessingInk" xmlns:wpg="http://schemas.microsoft.com/office/word/2010/wordprocessingGroup" xmlns:w14="http://schemas.microsoft.com/office/word/2010/wordml" xmlns:w="http://schemas.openxmlformats.org/wordprocessingml/2006/main" xmlns:w10="urn:schemas-microsoft-com:office:word" xmlns:wp14="http://schemas.microsoft.com/office/word/2010/wordprocessingDrawing" xmlns:v="urn:schemas-microsoft-com:vml" xmlns:o="urn:schemas-microsoft-com:office:office" xmlns:mc="http://schemas.openxmlformats.org/markup-compatibility/2006" xmlns:wpc="http://schemas.microsoft.com/office/word/2010/wordprocessingCanvas" xmlns="" val="0"/>
+                                      <a14:useLocalDpi xmlns="" xmlns:wpc="http://schemas.microsoft.com/office/word/2010/wordprocessingCanvas" xmlns:mc="http://schemas.openxmlformats.org/markup-compatibility/2006" xmlns:o="urn:schemas-microsoft-com:office:office" xmlns:v="urn:schemas-microsoft-com:vml" xmlns:wp14="http://schemas.microsoft.com/office/word/2010/wordprocessingDrawing" xmlns:w10="urn:schemas-microsoft-com:office:word" xmlns:w="http://schemas.openxmlformats.org/wordprocessingml/2006/main" xmlns:w14="http://schemas.microsoft.com/office/word/2010/wordml" xmlns:wpg="http://schemas.microsoft.com/office/word/2010/wordprocessingGroup" xmlns:wpi="http://schemas.microsoft.com/office/word/2010/wordprocessingInk" xmlns:wps="http://schemas.microsoft.com/office/word/2010/wordprocessingShape" xmlns:a14="http://schemas.microsoft.com/office/drawing/2010/main" val="0"/>
                                     </a:ext>
                                   </a:extLst>
                                 </a:blip>
@@ -1029,7 +1029,7 @@
                     <pic:cNvPicPr/>
                   </pic:nvPicPr>
                   <pic:blipFill rotWithShape="1">
-                    <a:blip r:embed="rId6" cstate="print"/>
+                    <a:blip r:embed="rId7" cstate="print"/>
                     <a:srcRect l="19777" t="19243" r="22921" b="17343"/>
                     <a:stretch/>
                   </pic:blipFill>
@@ -1046,7 +1046,7 @@
                     </a:ln>
                     <a:extLst>
                       <a:ext uri="{53640926-AAD7-44D8-BBD7-CCE9431645EC}">
-                        <a14:shadowObscured xmlns:a14="http://schemas.microsoft.com/office/drawing/2010/main" xmlns:wps="http://schemas.microsoft.com/office/word/2010/wordprocessingShape" xmlns:wpi="http://schemas.microsoft.com/office/word/2010/wordprocessingInk" xmlns:wpg="http://schemas.microsoft.com/office/word/2010/wordprocessingGroup" xmlns:w14="http://schemas.microsoft.com/office/word/2010/wordml" xmlns:w="http://schemas.openxmlformats.org/wordprocessingml/2006/main" xmlns:w10="urn:schemas-microsoft-com:office:word" xmlns:wp14="http://schemas.microsoft.com/office/word/2010/wordprocessingDrawing" xmlns:v="urn:schemas-microsoft-com:vml" xmlns:o="urn:schemas-microsoft-com:office:office" xmlns:mc="http://schemas.openxmlformats.org/markup-compatibility/2006" xmlns:wpc="http://schemas.microsoft.com/office/word/2010/wordprocessingCanvas" xmlns=""/>
+                        <a14:shadowObscured xmlns="" xmlns:wpc="http://schemas.microsoft.com/office/word/2010/wordprocessingCanvas" xmlns:mc="http://schemas.openxmlformats.org/markup-compatibility/2006" xmlns:o="urn:schemas-microsoft-com:office:office" xmlns:v="urn:schemas-microsoft-com:vml" xmlns:wp14="http://schemas.microsoft.com/office/word/2010/wordprocessingDrawing" xmlns:w10="urn:schemas-microsoft-com:office:word" xmlns:w="http://schemas.openxmlformats.org/wordprocessingml/2006/main" xmlns:w14="http://schemas.microsoft.com/office/word/2010/wordml" xmlns:wpg="http://schemas.microsoft.com/office/word/2010/wordprocessingGroup" xmlns:wpi="http://schemas.microsoft.com/office/word/2010/wordprocessingInk" xmlns:wps="http://schemas.microsoft.com/office/word/2010/wordprocessingShape" xmlns:a14="http://schemas.microsoft.com/office/drawing/2010/main"/>
                       </a:ext>
                     </a:extLst>
                   </pic:spPr>
@@ -1742,10 +1742,10 @@
                                 </pic:cNvPicPr>
                               </pic:nvPicPr>
                               <pic:blipFill>
-                                <a:blip r:embed="rId7">
+                                <a:blip r:embed="rId8">
                                   <a:extLst>
                                     <a:ext uri="{28A0092B-C50C-407E-A947-70E740481C1C}">
-                                      <a14:useLocalDpi xmlns:a14="http://schemas.microsoft.com/office/drawing/2010/main" xmlns:wps="http://schemas.microsoft.com/office/word/2010/wordprocessingShape" xmlns:wpi="http://schemas.microsoft.com/office/word/2010/wordprocessingInk" xmlns:wpg="http://schemas.microsoft.com/office/word/2010/wordprocessingGroup" xmlns:w14="http://schemas.microsoft.com/office/word/2010/wordml" xmlns:w="http://schemas.openxmlformats.org/wordprocessingml/2006/main" xmlns:w10="urn:schemas-microsoft-com:office:word" xmlns:wp14="http://schemas.microsoft.com/office/word/2010/wordprocessingDrawing" xmlns:v="urn:schemas-microsoft-com:vml" xmlns:o="urn:schemas-microsoft-com:office:office" xmlns:mc="http://schemas.openxmlformats.org/markup-compatibility/2006" xmlns:wpc="http://schemas.microsoft.com/office/word/2010/wordprocessingCanvas" xmlns="" val="0"/>
+                                      <a14:useLocalDpi xmlns="" xmlns:wpc="http://schemas.microsoft.com/office/word/2010/wordprocessingCanvas" xmlns:mc="http://schemas.openxmlformats.org/markup-compatibility/2006" xmlns:o="urn:schemas-microsoft-com:office:office" xmlns:v="urn:schemas-microsoft-com:vml" xmlns:wp14="http://schemas.microsoft.com/office/word/2010/wordprocessingDrawing" xmlns:w10="urn:schemas-microsoft-com:office:word" xmlns:w="http://schemas.openxmlformats.org/wordprocessingml/2006/main" xmlns:w14="http://schemas.microsoft.com/office/word/2010/wordml" xmlns:wpg="http://schemas.microsoft.com/office/word/2010/wordprocessingGroup" xmlns:wpi="http://schemas.microsoft.com/office/word/2010/wordprocessingInk" xmlns:wps="http://schemas.microsoft.com/office/word/2010/wordprocessingShape" xmlns:a14="http://schemas.microsoft.com/office/drawing/2010/main" val="0"/>
                                     </a:ext>
                                   </a:extLst>
                                 </a:blip>
@@ -1817,10 +1817,10 @@
                                 </pic:cNvPicPr>
                               </pic:nvPicPr>
                               <pic:blipFill>
-                                <a:blip r:embed="rId8">
+                                <a:blip r:embed="rId9">
                                   <a:extLst>
                                     <a:ext uri="{28A0092B-C50C-407E-A947-70E740481C1C}">
-                                      <a14:useLocalDpi xmlns:a14="http://schemas.microsoft.com/office/drawing/2010/main" xmlns:wps="http://schemas.microsoft.com/office/word/2010/wordprocessingShape" xmlns:wpi="http://schemas.microsoft.com/office/word/2010/wordprocessingInk" xmlns:wpg="http://schemas.microsoft.com/office/word/2010/wordprocessingGroup" xmlns:w14="http://schemas.microsoft.com/office/word/2010/wordml" xmlns:w="http://schemas.openxmlformats.org/wordprocessingml/2006/main" xmlns:w10="urn:schemas-microsoft-com:office:word" xmlns:wp14="http://schemas.microsoft.com/office/word/2010/wordprocessingDrawing" xmlns:v="urn:schemas-microsoft-com:vml" xmlns:o="urn:schemas-microsoft-com:office:office" xmlns:mc="http://schemas.openxmlformats.org/markup-compatibility/2006" xmlns:wpc="http://schemas.microsoft.com/office/word/2010/wordprocessingCanvas" xmlns="" val="0"/>
+                                      <a14:useLocalDpi xmlns="" xmlns:wpc="http://schemas.microsoft.com/office/word/2010/wordprocessingCanvas" xmlns:mc="http://schemas.openxmlformats.org/markup-compatibility/2006" xmlns:o="urn:schemas-microsoft-com:office:office" xmlns:v="urn:schemas-microsoft-com:vml" xmlns:wp14="http://schemas.microsoft.com/office/word/2010/wordprocessingDrawing" xmlns:w10="urn:schemas-microsoft-com:office:word" xmlns:w="http://schemas.openxmlformats.org/wordprocessingml/2006/main" xmlns:w14="http://schemas.microsoft.com/office/word/2010/wordml" xmlns:wpg="http://schemas.microsoft.com/office/word/2010/wordprocessingGroup" xmlns:wpi="http://schemas.microsoft.com/office/word/2010/wordprocessingInk" xmlns:wps="http://schemas.microsoft.com/office/word/2010/wordprocessingShape" xmlns:a14="http://schemas.microsoft.com/office/drawing/2010/main" val="0"/>
                                     </a:ext>
                                   </a:extLst>
                                 </a:blip>
@@ -1898,10 +1898,10 @@
                                 </pic:cNvPicPr>
                               </pic:nvPicPr>
                               <pic:blipFill>
-                                <a:blip r:embed="rId8">
+                                <a:blip r:embed="rId9">
                                   <a:extLst>
                                     <a:ext uri="{28A0092B-C50C-407E-A947-70E740481C1C}">
-                                      <a14:useLocalDpi xmlns:a14="http://schemas.microsoft.com/office/drawing/2010/main" xmlns:wps="http://schemas.microsoft.com/office/word/2010/wordprocessingShape" xmlns:wpi="http://schemas.microsoft.com/office/word/2010/wordprocessingInk" xmlns:wpg="http://schemas.microsoft.com/office/word/2010/wordprocessingGroup" xmlns:w14="http://schemas.microsoft.com/office/word/2010/wordml" xmlns:w="http://schemas.openxmlformats.org/wordprocessingml/2006/main" xmlns:w10="urn:schemas-microsoft-com:office:word" xmlns:wp14="http://schemas.microsoft.com/office/word/2010/wordprocessingDrawing" xmlns:v="urn:schemas-microsoft-com:vml" xmlns:o="urn:schemas-microsoft-com:office:office" xmlns:mc="http://schemas.openxmlformats.org/markup-compatibility/2006" xmlns:wpc="http://schemas.microsoft.com/office/word/2010/wordprocessingCanvas" xmlns="" val="0"/>
+                                      <a14:useLocalDpi xmlns="" xmlns:wpc="http://schemas.microsoft.com/office/word/2010/wordprocessingCanvas" xmlns:mc="http://schemas.openxmlformats.org/markup-compatibility/2006" xmlns:o="urn:schemas-microsoft-com:office:office" xmlns:v="urn:schemas-microsoft-com:vml" xmlns:wp14="http://schemas.microsoft.com/office/word/2010/wordprocessingDrawing" xmlns:w10="urn:schemas-microsoft-com:office:word" xmlns:w="http://schemas.openxmlformats.org/wordprocessingml/2006/main" xmlns:w14="http://schemas.microsoft.com/office/word/2010/wordml" xmlns:wpg="http://schemas.microsoft.com/office/word/2010/wordprocessingGroup" xmlns:wpi="http://schemas.microsoft.com/office/word/2010/wordprocessingInk" xmlns:wps="http://schemas.microsoft.com/office/word/2010/wordprocessingShape" xmlns:a14="http://schemas.microsoft.com/office/drawing/2010/main" val="0"/>
                                     </a:ext>
                                   </a:extLst>
                                 </a:blip>
@@ -2040,10 +2040,10 @@
                                 </pic:cNvPicPr>
                               </pic:nvPicPr>
                               <pic:blipFill>
-                                <a:blip r:embed="rId7">
+                                <a:blip r:embed="rId8">
                                   <a:extLst>
                                     <a:ext uri="{28A0092B-C50C-407E-A947-70E740481C1C}">
-                                      <a14:useLocalDpi xmlns:a14="http://schemas.microsoft.com/office/drawing/2010/main" xmlns:wps="http://schemas.microsoft.com/office/word/2010/wordprocessingShape" xmlns:wpi="http://schemas.microsoft.com/office/word/2010/wordprocessingInk" xmlns:wpg="http://schemas.microsoft.com/office/word/2010/wordprocessingGroup" xmlns:w14="http://schemas.microsoft.com/office/word/2010/wordml" xmlns:w="http://schemas.openxmlformats.org/wordprocessingml/2006/main" xmlns:w10="urn:schemas-microsoft-com:office:word" xmlns:wp14="http://schemas.microsoft.com/office/word/2010/wordprocessingDrawing" xmlns:v="urn:schemas-microsoft-com:vml" xmlns:o="urn:schemas-microsoft-com:office:office" xmlns:mc="http://schemas.openxmlformats.org/markup-compatibility/2006" xmlns:wpc="http://schemas.microsoft.com/office/word/2010/wordprocessingCanvas" xmlns="" val="0"/>
+                                      <a14:useLocalDpi xmlns="" xmlns:wpc="http://schemas.microsoft.com/office/word/2010/wordprocessingCanvas" xmlns:mc="http://schemas.openxmlformats.org/markup-compatibility/2006" xmlns:o="urn:schemas-microsoft-com:office:office" xmlns:v="urn:schemas-microsoft-com:vml" xmlns:wp14="http://schemas.microsoft.com/office/word/2010/wordprocessingDrawing" xmlns:w10="urn:schemas-microsoft-com:office:word" xmlns:w="http://schemas.openxmlformats.org/wordprocessingml/2006/main" xmlns:w14="http://schemas.microsoft.com/office/word/2010/wordml" xmlns:wpg="http://schemas.microsoft.com/office/word/2010/wordprocessingGroup" xmlns:wpi="http://schemas.microsoft.com/office/word/2010/wordprocessingInk" xmlns:wps="http://schemas.microsoft.com/office/word/2010/wordprocessingShape" xmlns:a14="http://schemas.microsoft.com/office/drawing/2010/main" val="0"/>
                                     </a:ext>
                                   </a:extLst>
                                 </a:blip>
@@ -2125,7 +2125,7 @@
                     <pic:cNvPicPr/>
                   </pic:nvPicPr>
                   <pic:blipFill rotWithShape="1">
-                    <a:blip r:embed="rId6" cstate="print"/>
+                    <a:blip r:embed="rId7" cstate="print"/>
                     <a:srcRect l="19777" t="19243" r="22921" b="17343"/>
                     <a:stretch/>
                   </pic:blipFill>
@@ -2142,7 +2142,7 @@
                     </a:ln>
                     <a:extLst>
                       <a:ext uri="{53640926-AAD7-44D8-BBD7-CCE9431645EC}">
-                        <a14:shadowObscured xmlns:a14="http://schemas.microsoft.com/office/drawing/2010/main" xmlns:wps="http://schemas.microsoft.com/office/word/2010/wordprocessingShape" xmlns:wpi="http://schemas.microsoft.com/office/word/2010/wordprocessingInk" xmlns:wpg="http://schemas.microsoft.com/office/word/2010/wordprocessingGroup" xmlns:w14="http://schemas.microsoft.com/office/word/2010/wordml" xmlns:w="http://schemas.openxmlformats.org/wordprocessingml/2006/main" xmlns:w10="urn:schemas-microsoft-com:office:word" xmlns:wp14="http://schemas.microsoft.com/office/word/2010/wordprocessingDrawing" xmlns:v="urn:schemas-microsoft-com:vml" xmlns:o="urn:schemas-microsoft-com:office:office" xmlns:mc="http://schemas.openxmlformats.org/markup-compatibility/2006" xmlns:wpc="http://schemas.microsoft.com/office/word/2010/wordprocessingCanvas" xmlns=""/>
+                        <a14:shadowObscured xmlns="" xmlns:wpc="http://schemas.microsoft.com/office/word/2010/wordprocessingCanvas" xmlns:mc="http://schemas.openxmlformats.org/markup-compatibility/2006" xmlns:o="urn:schemas-microsoft-com:office:office" xmlns:v="urn:schemas-microsoft-com:vml" xmlns:wp14="http://schemas.microsoft.com/office/word/2010/wordprocessingDrawing" xmlns:w10="urn:schemas-microsoft-com:office:word" xmlns:w="http://schemas.openxmlformats.org/wordprocessingml/2006/main" xmlns:w14="http://schemas.microsoft.com/office/word/2010/wordml" xmlns:wpg="http://schemas.microsoft.com/office/word/2010/wordprocessingGroup" xmlns:wpi="http://schemas.microsoft.com/office/word/2010/wordprocessingInk" xmlns:wps="http://schemas.microsoft.com/office/word/2010/wordprocessingShape" xmlns:a14="http://schemas.microsoft.com/office/drawing/2010/main"/>
                       </a:ext>
                     </a:extLst>
                   </pic:spPr>
@@ -2556,7 +2556,7 @@
                     <pic:cNvPicPr/>
                   </pic:nvPicPr>
                   <pic:blipFill rotWithShape="1">
-                    <a:blip r:embed="rId9" cstate="print"/>
+                    <a:blip r:embed="rId10" cstate="print"/>
                     <a:srcRect l="31051" t="22082" r="26064" b="20182"/>
                     <a:stretch/>
                   </pic:blipFill>
@@ -2573,7 +2573,7 @@
                     </a:ln>
                     <a:extLst>
                       <a:ext uri="{53640926-AAD7-44D8-BBD7-CCE9431645EC}">
-                        <a14:shadowObscured xmlns:a14="http://schemas.microsoft.com/office/drawing/2010/main" xmlns:wps="http://schemas.microsoft.com/office/word/2010/wordprocessingShape" xmlns:wpi="http://schemas.microsoft.com/office/word/2010/wordprocessingInk" xmlns:wpg="http://schemas.microsoft.com/office/word/2010/wordprocessingGroup" xmlns:w14="http://schemas.microsoft.com/office/word/2010/wordml" xmlns:w="http://schemas.openxmlformats.org/wordprocessingml/2006/main" xmlns:w10="urn:schemas-microsoft-com:office:word" xmlns:wp14="http://schemas.microsoft.com/office/word/2010/wordprocessingDrawing" xmlns:v="urn:schemas-microsoft-com:vml" xmlns:o="urn:schemas-microsoft-com:office:office" xmlns:mc="http://schemas.openxmlformats.org/markup-compatibility/2006" xmlns:wpc="http://schemas.microsoft.com/office/word/2010/wordprocessingCanvas" xmlns=""/>
+                        <a14:shadowObscured xmlns="" xmlns:wpc="http://schemas.microsoft.com/office/word/2010/wordprocessingCanvas" xmlns:mc="http://schemas.openxmlformats.org/markup-compatibility/2006" xmlns:o="urn:schemas-microsoft-com:office:office" xmlns:v="urn:schemas-microsoft-com:vml" xmlns:wp14="http://schemas.microsoft.com/office/word/2010/wordprocessingDrawing" xmlns:w10="urn:schemas-microsoft-com:office:word" xmlns:w="http://schemas.openxmlformats.org/wordprocessingml/2006/main" xmlns:w14="http://schemas.microsoft.com/office/word/2010/wordml" xmlns:wpg="http://schemas.microsoft.com/office/word/2010/wordprocessingGroup" xmlns:wpi="http://schemas.microsoft.com/office/word/2010/wordprocessingInk" xmlns:wps="http://schemas.microsoft.com/office/word/2010/wordprocessingShape" xmlns:a14="http://schemas.microsoft.com/office/drawing/2010/main"/>
                       </a:ext>
                     </a:extLst>
                   </pic:spPr>
@@ -2621,7 +2621,19 @@
         <w:rPr>
           <w:lang w:val="es-ES_tradnl"/>
         </w:rPr>
-        <w:t xml:space="preserve">sición de las entradas y salida hacen que la conexión no </w:t>
+        <w:t>sición de las entradas y salida hacen que la cone</w:t>
+      </w:r>
+      <w:r>
+        <w:rPr>
+          <w:lang w:val="es-ES_tradnl"/>
+        </w:rPr>
+        <w:t>cc</w:t>
+      </w:r>
+      <w:r>
+        <w:rPr>
+          <w:lang w:val="es-ES_tradnl"/>
+        </w:rPr>
+        <w:t xml:space="preserve">ión no </w:t>
       </w:r>
       <w:r>
         <w:rPr>
@@ -2747,61 +2759,31 @@
         <w:rPr>
           <w:lang w:val="es-ES_tradnl"/>
         </w:rPr>
-        <w:t xml:space="preserve"> </w:t>
-      </w:r>
-      <w:r>
-        <w:rPr>
-          <w:lang w:val="es-ES_tradnl"/>
-        </w:rPr>
         <w:t>que un</w:t>
       </w:r>
       <w:r>
         <w:rPr>
           <w:lang w:val="es-ES_tradnl"/>
         </w:rPr>
+        <w:t xml:space="preserve"> disipador dificultaba el acceso a una de los bornes </w:t>
+      </w:r>
+      <w:r>
+        <w:rPr>
+          <w:lang w:val="es-ES_tradnl"/>
+        </w:rPr>
+        <w:t>de l</w:t>
+      </w:r>
+      <w:r>
+        <w:rPr>
+          <w:lang w:val="es-ES_tradnl"/>
+        </w:rPr>
         <w:t>a</w:t>
       </w:r>
       <w:r>
         <w:rPr>
           <w:lang w:val="es-ES_tradnl"/>
         </w:rPr>
-        <w:t xml:space="preserve"> de l</w:t>
-      </w:r>
-      <w:r>
-        <w:rPr>
-          <w:lang w:val="es-ES_tradnl"/>
-        </w:rPr>
-        <w:t>a</w:t>
-      </w:r>
-      <w:r>
-        <w:rPr>
-          <w:lang w:val="es-ES_tradnl"/>
-        </w:rPr>
-        <w:t>s alimentaciones molesta</w:t>
-      </w:r>
-      <w:r>
-        <w:rPr>
-          <w:lang w:val="es-ES_tradnl"/>
-        </w:rPr>
-        <w:t>ba</w:t>
-      </w:r>
-      <w:r>
-        <w:rPr>
-          <w:lang w:val="es-ES_tradnl"/>
-        </w:rPr>
-        <w:t xml:space="preserve"> la pla</w:t>
-      </w:r>
-      <w:r>
-        <w:rPr>
-          <w:lang w:val="es-ES_tradnl"/>
-        </w:rPr>
-        <w:t>c</w:t>
-      </w:r>
-      <w:r>
-        <w:rPr>
-          <w:lang w:val="es-ES_tradnl"/>
-        </w:rPr>
-        <w:t xml:space="preserve">a del disipador. </w:t>
+        <w:t xml:space="preserve">s alimentaciones. </w:t>
       </w:r>
     </w:p>
     <w:p>
@@ -2822,14 +2804,12 @@
         </w:rPr>
         <w:t xml:space="preserve">en el dibujo del esquemático al principio. Para arreglar eso no hubo más remedio que hacer un puente </w:t>
       </w:r>
-      <w:proofErr w:type="gramStart"/>
-      <w:r>
-        <w:rPr>
-          <w:lang w:val="es-ES_tradnl"/>
-        </w:rPr>
-        <w:t>mas</w:t>
-      </w:r>
-      <w:proofErr w:type="gramEnd"/>
+      <w:r>
+        <w:rPr>
+          <w:lang w:val="es-ES_tradnl"/>
+        </w:rPr>
+        <w:t>más</w:t>
+      </w:r>
       <w:r>
         <w:rPr>
           <w:lang w:val="es-ES_tradnl"/>
@@ -2884,10 +2864,10 @@
                                 </pic:cNvPicPr>
                               </pic:nvPicPr>
                               <pic:blipFill>
-                                <a:blip r:embed="rId7">
+                                <a:blip r:embed="rId8">
                                   <a:extLst>
                                     <a:ext uri="{28A0092B-C50C-407E-A947-70E740481C1C}">
-                                      <a14:useLocalDpi xmlns:a14="http://schemas.microsoft.com/office/drawing/2010/main" xmlns:wps="http://schemas.microsoft.com/office/word/2010/wordprocessingShape" xmlns:wpi="http://schemas.microsoft.com/office/word/2010/wordprocessingInk" xmlns:wpg="http://schemas.microsoft.com/office/word/2010/wordprocessingGroup" xmlns:w14="http://schemas.microsoft.com/office/word/2010/wordml" xmlns:w="http://schemas.openxmlformats.org/wordprocessingml/2006/main" xmlns:w10="urn:schemas-microsoft-com:office:word" xmlns:wp14="http://schemas.microsoft.com/office/word/2010/wordprocessingDrawing" xmlns:v="urn:schemas-microsoft-com:vml" xmlns:o="urn:schemas-microsoft-com:office:office" xmlns:mc="http://schemas.openxmlformats.org/markup-compatibility/2006" xmlns:wpc="http://schemas.microsoft.com/office/word/2010/wordprocessingCanvas" xmlns="" val="0"/>
+                                      <a14:useLocalDpi xmlns="" xmlns:wpc="http://schemas.microsoft.com/office/word/2010/wordprocessingCanvas" xmlns:mc="http://schemas.openxmlformats.org/markup-compatibility/2006" xmlns:o="urn:schemas-microsoft-com:office:office" xmlns:v="urn:schemas-microsoft-com:vml" xmlns:wp14="http://schemas.microsoft.com/office/word/2010/wordprocessingDrawing" xmlns:w10="urn:schemas-microsoft-com:office:word" xmlns:w="http://schemas.openxmlformats.org/wordprocessingml/2006/main" xmlns:w14="http://schemas.microsoft.com/office/word/2010/wordml" xmlns:wpg="http://schemas.microsoft.com/office/word/2010/wordprocessingGroup" xmlns:wpi="http://schemas.microsoft.com/office/word/2010/wordprocessingInk" xmlns:wps="http://schemas.microsoft.com/office/word/2010/wordprocessingShape" xmlns:a14="http://schemas.microsoft.com/office/drawing/2010/main" val="0"/>
                                     </a:ext>
                                   </a:extLst>
                                 </a:blip>
@@ -2970,10 +2950,10 @@
                                 </pic:cNvPicPr>
                               </pic:nvPicPr>
                               <pic:blipFill>
-                                <a:blip r:embed="rId7">
+                                <a:blip r:embed="rId8">
                                   <a:extLst>
                                     <a:ext uri="{28A0092B-C50C-407E-A947-70E740481C1C}">
-                                      <a14:useLocalDpi xmlns:a14="http://schemas.microsoft.com/office/drawing/2010/main" xmlns:wps="http://schemas.microsoft.com/office/word/2010/wordprocessingShape" xmlns:wpi="http://schemas.microsoft.com/office/word/2010/wordprocessingInk" xmlns:wpg="http://schemas.microsoft.com/office/word/2010/wordprocessingGroup" xmlns:w14="http://schemas.microsoft.com/office/word/2010/wordml" xmlns:w="http://schemas.openxmlformats.org/wordprocessingml/2006/main" xmlns:w10="urn:schemas-microsoft-com:office:word" xmlns:wp14="http://schemas.microsoft.com/office/word/2010/wordprocessingDrawing" xmlns:v="urn:schemas-microsoft-com:vml" xmlns:o="urn:schemas-microsoft-com:office:office" xmlns:mc="http://schemas.openxmlformats.org/markup-compatibility/2006" xmlns:wpc="http://schemas.microsoft.com/office/word/2010/wordprocessingCanvas" xmlns="" val="0"/>
+                                      <a14:useLocalDpi xmlns="" xmlns:wpc="http://schemas.microsoft.com/office/word/2010/wordprocessingCanvas" xmlns:mc="http://schemas.openxmlformats.org/markup-compatibility/2006" xmlns:o="urn:schemas-microsoft-com:office:office" xmlns:v="urn:schemas-microsoft-com:vml" xmlns:wp14="http://schemas.microsoft.com/office/word/2010/wordprocessingDrawing" xmlns:w10="urn:schemas-microsoft-com:office:word" xmlns:w="http://schemas.openxmlformats.org/wordprocessingml/2006/main" xmlns:w14="http://schemas.microsoft.com/office/word/2010/wordml" xmlns:wpg="http://schemas.microsoft.com/office/word/2010/wordprocessingGroup" xmlns:wpi="http://schemas.microsoft.com/office/word/2010/wordprocessingInk" xmlns:wps="http://schemas.microsoft.com/office/word/2010/wordprocessingShape" xmlns:a14="http://schemas.microsoft.com/office/drawing/2010/main" val="0"/>
                                     </a:ext>
                                   </a:extLst>
                                 </a:blip>
@@ -3048,10 +3028,10 @@
                                 </pic:cNvPicPr>
                               </pic:nvPicPr>
                               <pic:blipFill>
-                                <a:blip r:embed="rId7">
+                                <a:blip r:embed="rId8">
                                   <a:extLst>
                                     <a:ext uri="{28A0092B-C50C-407E-A947-70E740481C1C}">
-                                      <a14:useLocalDpi xmlns:a14="http://schemas.microsoft.com/office/drawing/2010/main" xmlns:wps="http://schemas.microsoft.com/office/word/2010/wordprocessingShape" xmlns:wpi="http://schemas.microsoft.com/office/word/2010/wordprocessingInk" xmlns:wpg="http://schemas.microsoft.com/office/word/2010/wordprocessingGroup" xmlns:w14="http://schemas.microsoft.com/office/word/2010/wordml" xmlns:w="http://schemas.openxmlformats.org/wordprocessingml/2006/main" xmlns:w10="urn:schemas-microsoft-com:office:word" xmlns:wp14="http://schemas.microsoft.com/office/word/2010/wordprocessingDrawing" xmlns:v="urn:schemas-microsoft-com:vml" xmlns:o="urn:schemas-microsoft-com:office:office" xmlns:mc="http://schemas.openxmlformats.org/markup-compatibility/2006" xmlns:wpc="http://schemas.microsoft.com/office/word/2010/wordprocessingCanvas" xmlns="" val="0"/>
+                                      <a14:useLocalDpi xmlns="" xmlns:wpc="http://schemas.microsoft.com/office/word/2010/wordprocessingCanvas" xmlns:mc="http://schemas.openxmlformats.org/markup-compatibility/2006" xmlns:o="urn:schemas-microsoft-com:office:office" xmlns:v="urn:schemas-microsoft-com:vml" xmlns:wp14="http://schemas.microsoft.com/office/word/2010/wordprocessingDrawing" xmlns:w10="urn:schemas-microsoft-com:office:word" xmlns:w="http://schemas.openxmlformats.org/wordprocessingml/2006/main" xmlns:w14="http://schemas.microsoft.com/office/word/2010/wordml" xmlns:wpg="http://schemas.microsoft.com/office/word/2010/wordprocessingGroup" xmlns:wpi="http://schemas.microsoft.com/office/word/2010/wordprocessingInk" xmlns:wps="http://schemas.microsoft.com/office/word/2010/wordprocessingShape" xmlns:a14="http://schemas.microsoft.com/office/drawing/2010/main" val="0"/>
                                     </a:ext>
                                   </a:extLst>
                                 </a:blip>
@@ -3133,7 +3113,7 @@
                     <pic:cNvPicPr/>
                   </pic:nvPicPr>
                   <pic:blipFill rotWithShape="1">
-                    <a:blip r:embed="rId10" cstate="print"/>
+                    <a:blip r:embed="rId11" cstate="print"/>
                     <a:srcRect l="6469" t="18296" r="13131" b="17034"/>
                     <a:stretch/>
                   </pic:blipFill>
@@ -3150,7 +3130,7 @@
                     </a:ln>
                     <a:extLst>
                       <a:ext uri="{53640926-AAD7-44D8-BBD7-CCE9431645EC}">
-                        <a14:shadowObscured xmlns:a14="http://schemas.microsoft.com/office/drawing/2010/main" xmlns:wps="http://schemas.microsoft.com/office/word/2010/wordprocessingShape" xmlns:wpi="http://schemas.microsoft.com/office/word/2010/wordprocessingInk" xmlns:wpg="http://schemas.microsoft.com/office/word/2010/wordprocessingGroup" xmlns:w14="http://schemas.microsoft.com/office/word/2010/wordml" xmlns:w="http://schemas.openxmlformats.org/wordprocessingml/2006/main" xmlns:w10="urn:schemas-microsoft-com:office:word" xmlns:wp14="http://schemas.microsoft.com/office/word/2010/wordprocessingDrawing" xmlns:v="urn:schemas-microsoft-com:vml" xmlns:o="urn:schemas-microsoft-com:office:office" xmlns:mc="http://schemas.openxmlformats.org/markup-compatibility/2006" xmlns:wpc="http://schemas.microsoft.com/office/word/2010/wordprocessingCanvas" xmlns=""/>
+                        <a14:shadowObscured xmlns="" xmlns:wpc="http://schemas.microsoft.com/office/word/2010/wordprocessingCanvas" xmlns:mc="http://schemas.openxmlformats.org/markup-compatibility/2006" xmlns:o="urn:schemas-microsoft-com:office:office" xmlns:v="urn:schemas-microsoft-com:vml" xmlns:wp14="http://schemas.microsoft.com/office/word/2010/wordprocessingDrawing" xmlns:w10="urn:schemas-microsoft-com:office:word" xmlns:w="http://schemas.openxmlformats.org/wordprocessingml/2006/main" xmlns:w14="http://schemas.microsoft.com/office/word/2010/wordml" xmlns:wpg="http://schemas.microsoft.com/office/word/2010/wordprocessingGroup" xmlns:wpi="http://schemas.microsoft.com/office/word/2010/wordprocessingInk" xmlns:wps="http://schemas.microsoft.com/office/word/2010/wordprocessingShape" xmlns:a14="http://schemas.microsoft.com/office/drawing/2010/main"/>
                       </a:ext>
                     </a:extLst>
                   </pic:spPr>
@@ -4006,4 +3986,16 @@
   <a:objectDefaults/>
   <a:extraClrSchemeLst/>
 </a:theme>
+</file>
+
+<file path=customXml/item1.xml><?xml version="1.0" encoding="utf-8"?>
+<b:Sources xmlns:b="http://schemas.openxmlformats.org/officeDocument/2006/bibliography" xmlns="http://schemas.openxmlformats.org/officeDocument/2006/bibliography" SelectedStyle="\APA.XSL" StyleName="APA"/>
+</file>
+
+<file path=customXml/itemProps1.xml><?xml version="1.0" encoding="utf-8"?>
+<ds:datastoreItem xmlns:ds="http://schemas.openxmlformats.org/officeDocument/2006/customXml" ds:itemID="{EDEF0F39-F7A5-4260-930D-3A314CE74DB0}">
+  <ds:schemaRefs>
+    <ds:schemaRef ds:uri="http://schemas.openxmlformats.org/officeDocument/2006/bibliography"/>
+  </ds:schemaRefs>
+</ds:datastoreItem>
 </file>